--- a/reports/Simple App test assignment_RU.docx
+++ b/reports/Simple App test assignment_RU.docx
@@ -1407,21 +1407,6 @@
     </w:p>
     <w:p>
       <w:pPr>
-        <w:pStyle w:val="ImageCaption"/>
-        <w:rPr>
-          <w:lang w:val="ru-RU"/>
-        </w:rPr>
-      </w:pPr>
-      <w:r>
-        <w:rPr>
-          <w:lang w:val="ru-RU"/>
-        </w:rPr>
-        <w:lastRenderedPageBreak/>
-        <w:t>Сравнение конверсии по типам воронок</w:t>
-      </w:r>
-    </w:p>
-    <w:p>
-      <w:pPr>
         <w:pStyle w:val="Heading2"/>
         <w:rPr>
           <w:color w:val="auto"/>
@@ -1431,6 +1416,55 @@
       <w:bookmarkStart w:id="7" w:name="ключевые-выводы"/>
       <w:bookmarkEnd w:id="4"/>
       <w:bookmarkEnd w:id="6"/>
+      <w:r>
+        <w:rPr>
+          <w:noProof/>
+          <w:color w:val="auto"/>
+          <w:lang w:val="ru-RU"/>
+        </w:rPr>
+        <w:lastRenderedPageBreak/>
+        <w:drawing>
+          <wp:inline distT="0" distB="0" distL="0" distR="0" wp14:anchorId="38F00597" wp14:editId="388B77F8">
+            <wp:extent cx="5943600" cy="2969895"/>
+            <wp:effectExtent l="0" t="0" r="0" b="1905"/>
+            <wp:docPr id="1203863876" name="Picture 1"/>
+            <wp:cNvGraphicFramePr>
+              <a:graphicFrameLocks xmlns:a="http://schemas.openxmlformats.org/drawingml/2006/main" noChangeAspect="1"/>
+            </wp:cNvGraphicFramePr>
+            <a:graphic xmlns:a="http://schemas.openxmlformats.org/drawingml/2006/main">
+              <a:graphicData uri="http://schemas.openxmlformats.org/drawingml/2006/picture">
+                <pic:pic xmlns:pic="http://schemas.openxmlformats.org/drawingml/2006/picture">
+                  <pic:nvPicPr>
+                    <pic:cNvPr id="1203863876" name="Picture 1203863876"/>
+                    <pic:cNvPicPr/>
+                  </pic:nvPicPr>
+                  <pic:blipFill>
+                    <a:blip r:embed="rId9" cstate="print">
+                      <a:extLst>
+                        <a:ext uri="{28A0092B-C50C-407E-A947-70E740481C1C}">
+                          <a14:useLocalDpi xmlns:a14="http://schemas.microsoft.com/office/drawing/2010/main" val="0"/>
+                        </a:ext>
+                      </a:extLst>
+                    </a:blip>
+                    <a:stretch>
+                      <a:fillRect/>
+                    </a:stretch>
+                  </pic:blipFill>
+                  <pic:spPr>
+                    <a:xfrm>
+                      <a:off x="0" y="0"/>
+                      <a:ext cx="5943600" cy="2969895"/>
+                    </a:xfrm>
+                    <a:prstGeom prst="rect">
+                      <a:avLst/>
+                    </a:prstGeom>
+                  </pic:spPr>
+                </pic:pic>
+              </a:graphicData>
+            </a:graphic>
+          </wp:inline>
+        </w:drawing>
+      </w:r>
       <w:r>
         <w:rPr>
           <w:color w:val="auto"/>
@@ -1544,6 +1578,24 @@
     </w:p>
     <w:p>
       <w:pPr>
+        <w:rPr>
+          <w:rFonts w:asciiTheme="majorHAnsi" w:eastAsiaTheme="majorEastAsia" w:hAnsiTheme="majorHAnsi" w:cstheme="majorBidi"/>
+          <w:b/>
+          <w:bCs/>
+          <w:sz w:val="28"/>
+          <w:szCs w:val="28"/>
+          <w:lang w:val="ru-RU"/>
+        </w:rPr>
+      </w:pPr>
+      <w:r>
+        <w:rPr>
+          <w:lang w:val="ru-RU"/>
+        </w:rPr>
+        <w:br w:type="page"/>
+      </w:r>
+    </w:p>
+    <w:p>
+      <w:pPr>
         <w:pStyle w:val="Heading2"/>
         <w:rPr>
           <w:color w:val="auto"/>
@@ -1555,6 +1607,7 @@
           <w:color w:val="auto"/>
           <w:lang w:val="ru-RU"/>
         </w:rPr>
+        <w:lastRenderedPageBreak/>
         <w:t>Анализ экспериментов (</w:t>
       </w:r>
       <w:r>
@@ -1845,6 +1898,18 @@
     </w:p>
     <w:p>
       <w:pPr>
+        <w:rPr>
+          <w:rFonts w:asciiTheme="majorHAnsi" w:eastAsiaTheme="majorEastAsia" w:hAnsiTheme="majorHAnsi" w:cstheme="majorBidi"/>
+          <w:b/>
+          <w:bCs/>
+          <w:lang w:val="ru-RU"/>
+        </w:rPr>
+      </w:pPr>
+      <w:bookmarkStart w:id="11" w:name="результаты-1"/>
+      <w:bookmarkEnd w:id="10"/>
+    </w:p>
+    <w:p>
+      <w:pPr>
         <w:pStyle w:val="Heading3"/>
         <w:spacing w:line="480" w:lineRule="auto"/>
         <w:rPr>
@@ -1852,8 +1917,6 @@
           <w:lang w:val="ru-RU"/>
         </w:rPr>
       </w:pPr>
-      <w:bookmarkStart w:id="11" w:name="результаты-1"/>
-      <w:bookmarkEnd w:id="10"/>
       <w:proofErr w:type="spellStart"/>
       <w:r>
         <w:rPr>
@@ -2636,7 +2699,7 @@
                     <pic:cNvPicPr/>
                   </pic:nvPicPr>
                   <pic:blipFill>
-                    <a:blip r:embed="rId9" cstate="print">
+                    <a:blip r:embed="rId10" cstate="print">
                       <a:extLst>
                         <a:ext uri="{28A0092B-C50C-407E-A947-70E740481C1C}">
                           <a14:useLocalDpi xmlns:a14="http://schemas.microsoft.com/office/drawing/2010/main" val="0"/>
@@ -2705,7 +2768,7 @@
                     <pic:cNvPicPr/>
                   </pic:nvPicPr>
                   <pic:blipFill>
-                    <a:blip r:embed="rId10" cstate="print">
+                    <a:blip r:embed="rId11" cstate="print">
                       <a:extLst>
                         <a:ext uri="{28A0092B-C50C-407E-A947-70E740481C1C}">
                           <a14:useLocalDpi xmlns:a14="http://schemas.microsoft.com/office/drawing/2010/main" val="0"/>
@@ -2782,12 +2845,82 @@
       </w:pPr>
       <w:bookmarkStart w:id="13" w:name="обоснование-выбора-топ-3-экспериментов"/>
       <w:bookmarkEnd w:id="12"/>
+      <w:r>
+        <w:rPr>
+          <w:noProof/>
+          <w:color w:val="auto"/>
+          <w:lang w:val="ru-RU"/>
+        </w:rPr>
+        <w:lastRenderedPageBreak/>
+        <w:drawing>
+          <wp:anchor distT="0" distB="0" distL="114300" distR="114300" simplePos="0" relativeHeight="251709440" behindDoc="1" locked="0" layoutInCell="1" allowOverlap="1" wp14:anchorId="606978FB" wp14:editId="0DD29F24">
+            <wp:simplePos x="0" y="0"/>
+            <wp:positionH relativeFrom="margin">
+              <wp:posOffset>-257810</wp:posOffset>
+            </wp:positionH>
+            <wp:positionV relativeFrom="paragraph">
+              <wp:posOffset>0</wp:posOffset>
+            </wp:positionV>
+            <wp:extent cx="6448425" cy="4786630"/>
+            <wp:effectExtent l="0" t="0" r="9525" b="0"/>
+            <wp:wrapTight wrapText="bothSides">
+              <wp:wrapPolygon edited="0">
+                <wp:start x="0" y="0"/>
+                <wp:lineTo x="0" y="21491"/>
+                <wp:lineTo x="21568" y="21491"/>
+                <wp:lineTo x="21568" y="0"/>
+                <wp:lineTo x="0" y="0"/>
+              </wp:wrapPolygon>
+            </wp:wrapTight>
+            <wp:docPr id="89539112" name="Picture 2" descr="A screenshot of a graph&#10;&#10;AI-generated content may be incorrect."/>
+            <wp:cNvGraphicFramePr>
+              <a:graphicFrameLocks xmlns:a="http://schemas.openxmlformats.org/drawingml/2006/main" noChangeAspect="1"/>
+            </wp:cNvGraphicFramePr>
+            <a:graphic xmlns:a="http://schemas.openxmlformats.org/drawingml/2006/main">
+              <a:graphicData uri="http://schemas.openxmlformats.org/drawingml/2006/picture">
+                <pic:pic xmlns:pic="http://schemas.openxmlformats.org/drawingml/2006/picture">
+                  <pic:nvPicPr>
+                    <pic:cNvPr id="89539112" name="Picture 2" descr="A screenshot of a graph&#10;&#10;AI-generated content may be incorrect."/>
+                    <pic:cNvPicPr/>
+                  </pic:nvPicPr>
+                  <pic:blipFill>
+                    <a:blip r:embed="rId12" cstate="print">
+                      <a:extLst>
+                        <a:ext uri="{28A0092B-C50C-407E-A947-70E740481C1C}">
+                          <a14:useLocalDpi xmlns:a14="http://schemas.microsoft.com/office/drawing/2010/main" val="0"/>
+                        </a:ext>
+                      </a:extLst>
+                    </a:blip>
+                    <a:stretch>
+                      <a:fillRect/>
+                    </a:stretch>
+                  </pic:blipFill>
+                  <pic:spPr>
+                    <a:xfrm>
+                      <a:off x="0" y="0"/>
+                      <a:ext cx="6448425" cy="4786630"/>
+                    </a:xfrm>
+                    <a:prstGeom prst="rect">
+                      <a:avLst/>
+                    </a:prstGeom>
+                  </pic:spPr>
+                </pic:pic>
+              </a:graphicData>
+            </a:graphic>
+            <wp14:sizeRelH relativeFrom="margin">
+              <wp14:pctWidth>0</wp14:pctWidth>
+            </wp14:sizeRelH>
+            <wp14:sizeRelV relativeFrom="margin">
+              <wp14:pctHeight>0</wp14:pctHeight>
+            </wp14:sizeRelV>
+          </wp:anchor>
+        </w:drawing>
+      </w:r>
       <w:proofErr w:type="spellStart"/>
       <w:r>
         <w:rPr>
           <w:color w:val="auto"/>
         </w:rPr>
-        <w:lastRenderedPageBreak/>
         <w:t>Обоснование</w:t>
       </w:r>
       <w:proofErr w:type="spellEnd"/>
@@ -3176,6 +3309,7 @@
         <w:rPr>
           <w:lang w:val="ru-RU"/>
         </w:rPr>
+        <w:lastRenderedPageBreak/>
         <w:t xml:space="preserve">Рассмотреть возможность тестирования новых сценариев </w:t>
       </w:r>
       <w:r>
@@ -3575,7 +3709,6 @@
           <w:color w:val="auto"/>
           <w:lang w:val="ru-RU"/>
         </w:rPr>
-        <w:lastRenderedPageBreak/>
         <w:t>Часть 2. Ежедневные задания: оценка, улучшения, перспективы</w:t>
       </w:r>
     </w:p>
@@ -3885,6 +4018,7 @@
           <w:b/>
           <w:bCs/>
         </w:rPr>
+        <w:lastRenderedPageBreak/>
         <w:t>Feature</w:t>
       </w:r>
       <w:r>
@@ -4156,7 +4290,6 @@
         <w:rPr>
           <w:lang w:val="ru-RU"/>
         </w:rPr>
-        <w:lastRenderedPageBreak/>
         <w:t xml:space="preserve">Персонализировать задания на основе данных </w:t>
       </w:r>
       <w:proofErr w:type="spellStart"/>
@@ -4326,6 +4459,7 @@
         <w:rPr>
           <w:lang w:val="ru-RU"/>
         </w:rPr>
+        <w:lastRenderedPageBreak/>
         <w:t xml:space="preserve">Анализ отзывов в </w:t>
       </w:r>
       <w:r>
